--- a/page/eb07/s06/2-page-docx/eb07-s06-0050.docx
+++ b/page/eb07/s06/2-page-docx/eb07-s06-0050.docx
@@ -4,18 +4,20 @@
   <w:body>
     <w:p>
       <w:pPr>
-        <w:pStyle w:val="Style2"/>
+        <w:pStyle w:val="Style3"/>
         <w:keepNext w:val="0"/>
         <w:keepLines w:val="0"/>
         <w:widowControl w:val="0"/>
         <w:shd w:val="clear" w:color="auto" w:fill="auto"/>
         <w:bidi w:val="0"/>
-        <w:spacing w:before="0" w:after="0" w:line="218" w:lineRule="auto"/>
-        <w:ind w:left="0" w:right="0" w:firstLine="0"/>
-        <w:jc w:val="both"/>
+        <w:spacing w:line="218" w:lineRule="auto"/>
+        <w:ind w:left="0" w:firstLine="0"/>
+        <w:jc w:val="left"/>
       </w:pPr>
       <w:r>
         <w:rPr>
+          <w:rFonts w:ascii="Times New Roman" w:eastAsia="Times New Roman" w:hAnsi="Times New Roman" w:cs="Times New Roman"/>
+          <w:color w:val="000000"/>
           <w:spacing w:val="0"/>
           <w:w w:val="100"/>
           <w:position w:val="0"/>
@@ -33,18 +35,20 @@
     </w:p>
     <w:p>
       <w:pPr>
-        <w:pStyle w:val="Style2"/>
+        <w:pStyle w:val="Style3"/>
         <w:keepNext w:val="0"/>
         <w:keepLines w:val="0"/>
         <w:widowControl w:val="0"/>
         <w:shd w:val="clear" w:color="auto" w:fill="auto"/>
         <w:bidi w:val="0"/>
-        <w:spacing w:before="0" w:after="0" w:line="218" w:lineRule="auto"/>
-        <w:ind w:left="0" w:right="0"/>
-        <w:jc w:val="both"/>
+        <w:spacing w:line="218" w:lineRule="auto"/>
+        <w:ind w:left="0" w:firstLine="360"/>
+        <w:jc w:val="left"/>
       </w:pPr>
       <w:r>
         <w:rPr>
+          <w:rFonts w:ascii="Times New Roman" w:eastAsia="Times New Roman" w:hAnsi="Times New Roman" w:cs="Times New Roman"/>
+          <w:color w:val="000000"/>
           <w:spacing w:val="0"/>
           <w:w w:val="100"/>
           <w:position w:val="0"/>
@@ -57,6 +61,8 @@
       </w:r>
       <w:r>
         <w:rPr>
+          <w:rFonts w:ascii="Times New Roman" w:eastAsia="Times New Roman" w:hAnsi="Times New Roman" w:cs="Times New Roman"/>
+          <w:color w:val="000000"/>
           <w:spacing w:val="0"/>
           <w:w w:val="100"/>
           <w:position w:val="0"/>
@@ -67,6 +73,8 @@
       </w:r>
       <w:r>
         <w:rPr>
+          <w:rFonts w:ascii="Times New Roman" w:eastAsia="Times New Roman" w:hAnsi="Times New Roman" w:cs="Times New Roman"/>
+          <w:color w:val="000000"/>
           <w:spacing w:val="0"/>
           <w:w w:val="100"/>
           <w:position w:val="0"/>
@@ -78,18 +86,20 @@
     </w:p>
     <w:p>
       <w:pPr>
-        <w:pStyle w:val="Style2"/>
+        <w:pStyle w:val="Style3"/>
         <w:keepNext w:val="0"/>
         <w:keepLines w:val="0"/>
         <w:widowControl w:val="0"/>
         <w:shd w:val="clear" w:color="auto" w:fill="auto"/>
         <w:bidi w:val="0"/>
-        <w:spacing w:before="0" w:after="0" w:line="218" w:lineRule="auto"/>
-        <w:ind w:left="0" w:right="0"/>
-        <w:jc w:val="both"/>
+        <w:spacing w:line="218" w:lineRule="auto"/>
+        <w:ind w:left="0" w:firstLine="360"/>
+        <w:jc w:val="left"/>
       </w:pPr>
       <w:r>
         <w:rPr>
+          <w:rFonts w:ascii="Times New Roman" w:eastAsia="Times New Roman" w:hAnsi="Times New Roman" w:cs="Times New Roman"/>
+          <w:color w:val="000000"/>
           <w:spacing w:val="0"/>
           <w:w w:val="100"/>
           <w:position w:val="0"/>
@@ -103,18 +113,20 @@
     </w:p>
     <w:p>
       <w:pPr>
-        <w:pStyle w:val="Style2"/>
+        <w:pStyle w:val="Style3"/>
         <w:keepNext w:val="0"/>
         <w:keepLines w:val="0"/>
         <w:widowControl w:val="0"/>
         <w:shd w:val="clear" w:color="auto" w:fill="auto"/>
         <w:bidi w:val="0"/>
-        <w:spacing w:before="0" w:after="0" w:line="218" w:lineRule="auto"/>
-        <w:ind w:left="0" w:right="0"/>
-        <w:jc w:val="both"/>
+        <w:spacing w:line="218" w:lineRule="auto"/>
+        <w:ind w:left="0" w:firstLine="360"/>
+        <w:jc w:val="left"/>
       </w:pPr>
       <w:r>
         <w:rPr>
+          <w:rFonts w:ascii="Times New Roman" w:eastAsia="Times New Roman" w:hAnsi="Times New Roman" w:cs="Times New Roman"/>
+          <w:color w:val="000000"/>
           <w:spacing w:val="0"/>
           <w:w w:val="100"/>
           <w:position w:val="0"/>
@@ -127,6 +139,8 @@
       </w:r>
       <w:r>
         <w:rPr>
+          <w:rFonts w:ascii="Times New Roman" w:eastAsia="Times New Roman" w:hAnsi="Times New Roman" w:cs="Times New Roman"/>
+          <w:color w:val="000000"/>
           <w:spacing w:val="0"/>
           <w:w w:val="100"/>
           <w:position w:val="0"/>
@@ -138,6 +152,8 @@
       </w:r>
       <w:r>
         <w:rPr>
+          <w:rFonts w:ascii="Times New Roman" w:eastAsia="Times New Roman" w:hAnsi="Times New Roman" w:cs="Times New Roman"/>
+          <w:color w:val="000000"/>
           <w:spacing w:val="0"/>
           <w:w w:val="100"/>
           <w:position w:val="0"/>
@@ -148,6 +164,8 @@
       </w:r>
       <w:r>
         <w:rPr>
+          <w:rFonts w:ascii="Times New Roman" w:eastAsia="Times New Roman" w:hAnsi="Times New Roman" w:cs="Times New Roman"/>
+          <w:color w:val="000000"/>
           <w:spacing w:val="0"/>
           <w:w w:val="100"/>
           <w:position w:val="0"/>
@@ -159,6 +177,8 @@
       </w:r>
       <w:r>
         <w:rPr>
+          <w:rFonts w:ascii="Times New Roman" w:eastAsia="Times New Roman" w:hAnsi="Times New Roman" w:cs="Times New Roman"/>
+          <w:color w:val="000000"/>
           <w:spacing w:val="0"/>
           <w:w w:val="100"/>
           <w:position w:val="0"/>
@@ -169,6 +189,8 @@
       </w:r>
       <w:r>
         <w:rPr>
+          <w:rFonts w:ascii="Times New Roman" w:eastAsia="Times New Roman" w:hAnsi="Times New Roman" w:cs="Times New Roman"/>
+          <w:color w:val="000000"/>
           <w:spacing w:val="0"/>
           <w:w w:val="100"/>
           <w:position w:val="0"/>
@@ -179,6 +201,8 @@
       </w:r>
       <w:r>
         <w:rPr>
+          <w:rFonts w:ascii="Times New Roman" w:eastAsia="Times New Roman" w:hAnsi="Times New Roman" w:cs="Times New Roman"/>
+          <w:color w:val="000000"/>
           <w:spacing w:val="0"/>
           <w:w w:val="100"/>
           <w:position w:val="0"/>
@@ -194,18 +218,20 @@
     </w:p>
     <w:p>
       <w:pPr>
-        <w:pStyle w:val="Style2"/>
+        <w:pStyle w:val="Style3"/>
         <w:keepNext w:val="0"/>
         <w:keepLines w:val="0"/>
         <w:widowControl w:val="0"/>
         <w:shd w:val="clear" w:color="auto" w:fill="auto"/>
         <w:bidi w:val="0"/>
-        <w:spacing w:before="0" w:after="0" w:line="218" w:lineRule="auto"/>
-        <w:ind w:left="0" w:right="0"/>
-        <w:jc w:val="both"/>
+        <w:spacing w:line="218" w:lineRule="auto"/>
+        <w:ind w:left="0" w:firstLine="360"/>
+        <w:jc w:val="left"/>
       </w:pPr>
       <w:r>
         <w:rPr>
+          <w:rFonts w:ascii="Times New Roman" w:eastAsia="Times New Roman" w:hAnsi="Times New Roman" w:cs="Times New Roman"/>
+          <w:color w:val="000000"/>
           <w:spacing w:val="0"/>
           <w:w w:val="100"/>
           <w:position w:val="0"/>
@@ -218,6 +244,8 @@
       </w:r>
       <w:r>
         <w:rPr>
+          <w:rFonts w:ascii="Times New Roman" w:eastAsia="Times New Roman" w:hAnsi="Times New Roman" w:cs="Times New Roman"/>
+          <w:color w:val="000000"/>
           <w:spacing w:val="0"/>
           <w:w w:val="100"/>
           <w:position w:val="0"/>
@@ -229,6 +257,8 @@
       </w:r>
       <w:r>
         <w:rPr>
+          <w:rFonts w:ascii="Times New Roman" w:eastAsia="Times New Roman" w:hAnsi="Times New Roman" w:cs="Times New Roman"/>
+          <w:color w:val="000000"/>
           <w:spacing w:val="0"/>
           <w:w w:val="100"/>
           <w:position w:val="0"/>
@@ -239,6 +269,8 @@
       </w:r>
       <w:r>
         <w:rPr>
+          <w:rFonts w:ascii="Times New Roman" w:eastAsia="Times New Roman" w:hAnsi="Times New Roman" w:cs="Times New Roman"/>
+          <w:color w:val="000000"/>
           <w:spacing w:val="0"/>
           <w:w w:val="100"/>
           <w:position w:val="0"/>
@@ -250,6 +282,8 @@
       </w:r>
       <w:r>
         <w:rPr>
+          <w:rFonts w:ascii="Times New Roman" w:eastAsia="Times New Roman" w:hAnsi="Times New Roman" w:cs="Times New Roman"/>
+          <w:color w:val="000000"/>
           <w:spacing w:val="0"/>
           <w:w w:val="100"/>
           <w:position w:val="0"/>
@@ -260,6 +294,8 @@
       </w:r>
       <w:r>
         <w:rPr>
+          <w:rFonts w:ascii="Times New Roman" w:eastAsia="Times New Roman" w:hAnsi="Times New Roman" w:cs="Times New Roman"/>
+          <w:color w:val="000000"/>
           <w:spacing w:val="0"/>
           <w:w w:val="100"/>
           <w:position w:val="0"/>
@@ -272,6 +308,8 @@
       </w:r>
       <w:r>
         <w:rPr>
+          <w:rFonts w:ascii="Times New Roman" w:eastAsia="Times New Roman" w:hAnsi="Times New Roman" w:cs="Times New Roman"/>
+          <w:color w:val="000000"/>
           <w:spacing w:val="0"/>
           <w:w w:val="100"/>
           <w:position w:val="0"/>
@@ -282,6 +320,8 @@
       </w:r>
       <w:r>
         <w:rPr>
+          <w:rFonts w:ascii="Times New Roman" w:eastAsia="Times New Roman" w:hAnsi="Times New Roman" w:cs="Times New Roman"/>
+          <w:color w:val="000000"/>
           <w:spacing w:val="0"/>
           <w:w w:val="100"/>
           <w:position w:val="0"/>
@@ -293,6 +333,8 @@
       </w:r>
       <w:r>
         <w:rPr>
+          <w:rFonts w:ascii="Times New Roman" w:eastAsia="Times New Roman" w:hAnsi="Times New Roman" w:cs="Times New Roman"/>
+          <w:color w:val="000000"/>
           <w:spacing w:val="0"/>
           <w:w w:val="100"/>
           <w:position w:val="0"/>
@@ -303,6 +345,8 @@
       </w:r>
       <w:r>
         <w:rPr>
+          <w:rFonts w:ascii="Times New Roman" w:eastAsia="Times New Roman" w:hAnsi="Times New Roman" w:cs="Times New Roman"/>
+          <w:color w:val="000000"/>
           <w:spacing w:val="0"/>
           <w:w w:val="100"/>
           <w:position w:val="0"/>
@@ -314,6 +358,8 @@
       </w:r>
       <w:r>
         <w:rPr>
+          <w:rFonts w:ascii="Times New Roman" w:eastAsia="Times New Roman" w:hAnsi="Times New Roman" w:cs="Times New Roman"/>
+          <w:color w:val="000000"/>
           <w:spacing w:val="0"/>
           <w:w w:val="100"/>
           <w:position w:val="0"/>
@@ -324,6 +370,8 @@
       </w:r>
       <w:r>
         <w:rPr>
+          <w:rFonts w:ascii="Times New Roman" w:eastAsia="Times New Roman" w:hAnsi="Times New Roman" w:cs="Times New Roman"/>
+          <w:color w:val="000000"/>
           <w:spacing w:val="0"/>
           <w:w w:val="100"/>
           <w:position w:val="0"/>
@@ -335,6 +383,8 @@
       </w:r>
       <w:r>
         <w:rPr>
+          <w:rFonts w:ascii="Times New Roman" w:eastAsia="Times New Roman" w:hAnsi="Times New Roman" w:cs="Times New Roman"/>
+          <w:color w:val="000000"/>
           <w:spacing w:val="0"/>
           <w:w w:val="100"/>
           <w:position w:val="0"/>
@@ -345,6 +395,8 @@
       </w:r>
       <w:r>
         <w:rPr>
+          <w:rFonts w:ascii="Times New Roman" w:eastAsia="Times New Roman" w:hAnsi="Times New Roman" w:cs="Times New Roman"/>
+          <w:color w:val="000000"/>
           <w:spacing w:val="0"/>
           <w:w w:val="100"/>
           <w:position w:val="0"/>
@@ -356,6 +408,8 @@
       </w:r>
       <w:r>
         <w:rPr>
+          <w:rFonts w:ascii="Times New Roman" w:eastAsia="Times New Roman" w:hAnsi="Times New Roman" w:cs="Times New Roman"/>
+          <w:color w:val="000000"/>
           <w:spacing w:val="0"/>
           <w:w w:val="100"/>
           <w:position w:val="0"/>
@@ -366,6 +420,8 @@
       </w:r>
       <w:r>
         <w:rPr>
+          <w:rFonts w:ascii="Times New Roman" w:eastAsia="Times New Roman" w:hAnsi="Times New Roman" w:cs="Times New Roman"/>
+          <w:color w:val="000000"/>
           <w:spacing w:val="0"/>
           <w:w w:val="100"/>
           <w:position w:val="0"/>
@@ -377,6 +433,8 @@
       </w:r>
       <w:r>
         <w:rPr>
+          <w:rFonts w:ascii="Times New Roman" w:eastAsia="Times New Roman" w:hAnsi="Times New Roman" w:cs="Times New Roman"/>
+          <w:color w:val="000000"/>
           <w:spacing w:val="0"/>
           <w:w w:val="100"/>
           <w:position w:val="0"/>
@@ -387,6 +445,8 @@
       </w:r>
       <w:r>
         <w:rPr>
+          <w:rFonts w:ascii="Times New Roman" w:eastAsia="Times New Roman" w:hAnsi="Times New Roman" w:cs="Times New Roman"/>
+          <w:color w:val="000000"/>
           <w:spacing w:val="0"/>
           <w:w w:val="100"/>
           <w:position w:val="0"/>
@@ -398,6 +458,8 @@
       </w:r>
       <w:r>
         <w:rPr>
+          <w:rFonts w:ascii="Times New Roman" w:eastAsia="Times New Roman" w:hAnsi="Times New Roman" w:cs="Times New Roman"/>
+          <w:color w:val="000000"/>
           <w:spacing w:val="0"/>
           <w:w w:val="100"/>
           <w:position w:val="0"/>
@@ -408,6 +470,8 @@
       </w:r>
       <w:r>
         <w:rPr>
+          <w:rFonts w:ascii="Times New Roman" w:eastAsia="Times New Roman" w:hAnsi="Times New Roman" w:cs="Times New Roman"/>
+          <w:color w:val="000000"/>
           <w:spacing w:val="0"/>
           <w:w w:val="100"/>
           <w:position w:val="0"/>
@@ -419,6 +483,8 @@
       </w:r>
       <w:r>
         <w:rPr>
+          <w:rFonts w:ascii="Times New Roman" w:eastAsia="Times New Roman" w:hAnsi="Times New Roman" w:cs="Times New Roman"/>
+          <w:color w:val="000000"/>
           <w:spacing w:val="0"/>
           <w:w w:val="100"/>
           <w:position w:val="0"/>
@@ -429,6 +495,8 @@
       </w:r>
       <w:r>
         <w:rPr>
+          <w:rFonts w:ascii="Times New Roman" w:eastAsia="Times New Roman" w:hAnsi="Times New Roman" w:cs="Times New Roman"/>
+          <w:color w:val="000000"/>
           <w:spacing w:val="0"/>
           <w:w w:val="100"/>
           <w:position w:val="0"/>
@@ -440,6 +508,8 @@
       </w:r>
       <w:r>
         <w:rPr>
+          <w:rFonts w:ascii="Times New Roman" w:eastAsia="Times New Roman" w:hAnsi="Times New Roman" w:cs="Times New Roman"/>
+          <w:color w:val="000000"/>
           <w:spacing w:val="0"/>
           <w:w w:val="100"/>
           <w:position w:val="0"/>
@@ -450,6 +520,8 @@
       </w:r>
       <w:r>
         <w:rPr>
+          <w:rFonts w:ascii="Times New Roman" w:eastAsia="Times New Roman" w:hAnsi="Times New Roman" w:cs="Times New Roman"/>
+          <w:color w:val="000000"/>
           <w:spacing w:val="0"/>
           <w:w w:val="100"/>
           <w:position w:val="0"/>
@@ -461,6 +533,8 @@
       </w:r>
       <w:r>
         <w:rPr>
+          <w:rFonts w:ascii="Times New Roman" w:eastAsia="Times New Roman" w:hAnsi="Times New Roman" w:cs="Times New Roman"/>
+          <w:color w:val="000000"/>
           <w:spacing w:val="0"/>
           <w:w w:val="100"/>
           <w:position w:val="0"/>
@@ -471,6 +545,8 @@
       </w:r>
       <w:r>
         <w:rPr>
+          <w:rFonts w:ascii="Times New Roman" w:eastAsia="Times New Roman" w:hAnsi="Times New Roman" w:cs="Times New Roman"/>
+          <w:color w:val="000000"/>
           <w:spacing w:val="0"/>
           <w:w w:val="100"/>
           <w:position w:val="0"/>
@@ -482,6 +558,8 @@
       </w:r>
       <w:r>
         <w:rPr>
+          <w:rFonts w:ascii="Times New Roman" w:eastAsia="Times New Roman" w:hAnsi="Times New Roman" w:cs="Times New Roman"/>
+          <w:color w:val="000000"/>
           <w:spacing w:val="0"/>
           <w:w w:val="100"/>
           <w:position w:val="0"/>
@@ -493,18 +571,20 @@
     </w:p>
     <w:p>
       <w:pPr>
-        <w:pStyle w:val="Style2"/>
+        <w:pStyle w:val="Style3"/>
         <w:keepNext w:val="0"/>
         <w:keepLines w:val="0"/>
         <w:widowControl w:val="0"/>
         <w:shd w:val="clear" w:color="auto" w:fill="auto"/>
         <w:bidi w:val="0"/>
-        <w:spacing w:before="0" w:after="0" w:line="218" w:lineRule="auto"/>
-        <w:ind w:left="0" w:right="0"/>
-        <w:jc w:val="both"/>
+        <w:spacing w:line="218" w:lineRule="auto"/>
+        <w:ind w:left="0" w:firstLine="360"/>
+        <w:jc w:val="left"/>
       </w:pPr>
       <w:r>
         <w:rPr>
+          <w:rFonts w:ascii="Times New Roman" w:eastAsia="Times New Roman" w:hAnsi="Times New Roman" w:cs="Times New Roman"/>
+          <w:color w:val="000000"/>
           <w:spacing w:val="0"/>
           <w:w w:val="100"/>
           <w:position w:val="0"/>
@@ -515,6 +595,8 @@
       </w:r>
       <w:r>
         <w:rPr>
+          <w:rFonts w:ascii="Times New Roman" w:eastAsia="Times New Roman" w:hAnsi="Times New Roman" w:cs="Times New Roman"/>
+          <w:color w:val="000000"/>
           <w:spacing w:val="0"/>
           <w:w w:val="100"/>
           <w:position w:val="0"/>
@@ -525,6 +607,8 @@
       </w:r>
       <w:r>
         <w:rPr>
+          <w:rFonts w:ascii="Times New Roman" w:eastAsia="Times New Roman" w:hAnsi="Times New Roman" w:cs="Times New Roman"/>
+          <w:color w:val="000000"/>
           <w:spacing w:val="0"/>
           <w:w w:val="100"/>
           <w:position w:val="0"/>
@@ -537,6 +621,8 @@
       </w:r>
       <w:r>
         <w:rPr>
+          <w:rFonts w:ascii="Times New Roman" w:eastAsia="Times New Roman" w:hAnsi="Times New Roman" w:cs="Times New Roman"/>
+          <w:color w:val="000000"/>
           <w:spacing w:val="0"/>
           <w:w w:val="100"/>
           <w:position w:val="0"/>
@@ -547,6 +633,8 @@
       </w:r>
       <w:r>
         <w:rPr>
+          <w:rFonts w:ascii="Times New Roman" w:eastAsia="Times New Roman" w:hAnsi="Times New Roman" w:cs="Times New Roman"/>
+          <w:color w:val="000000"/>
           <w:spacing w:val="0"/>
           <w:w w:val="100"/>
           <w:position w:val="0"/>
@@ -557,6 +645,8 @@
       </w:r>
       <w:r>
         <w:rPr>
+          <w:rFonts w:ascii="Times New Roman" w:eastAsia="Times New Roman" w:hAnsi="Times New Roman" w:cs="Times New Roman"/>
+          <w:color w:val="000000"/>
           <w:spacing w:val="0"/>
           <w:w w:val="100"/>
           <w:position w:val="0"/>
@@ -567,6 +657,8 @@
       </w:r>
       <w:r>
         <w:rPr>
+          <w:rFonts w:ascii="Times New Roman" w:eastAsia="Times New Roman" w:hAnsi="Times New Roman" w:cs="Times New Roman"/>
+          <w:color w:val="000000"/>
           <w:spacing w:val="0"/>
           <w:w w:val="100"/>
           <w:position w:val="0"/>
@@ -577,6 +669,8 @@
       </w:r>
       <w:r>
         <w:rPr>
+          <w:rFonts w:ascii="Times New Roman" w:eastAsia="Times New Roman" w:hAnsi="Times New Roman" w:cs="Times New Roman"/>
+          <w:color w:val="000000"/>
           <w:spacing w:val="0"/>
           <w:w w:val="100"/>
           <w:position w:val="0"/>
@@ -591,6 +685,8 @@
       </w:r>
       <w:r>
         <w:rPr>
+          <w:rFonts w:ascii="Times New Roman" w:eastAsia="Times New Roman" w:hAnsi="Times New Roman" w:cs="Times New Roman"/>
+          <w:color w:val="000000"/>
           <w:spacing w:val="0"/>
           <w:w w:val="100"/>
           <w:position w:val="0"/>
@@ -601,6 +697,8 @@
       </w:r>
       <w:r>
         <w:rPr>
+          <w:rFonts w:ascii="Times New Roman" w:eastAsia="Times New Roman" w:hAnsi="Times New Roman" w:cs="Times New Roman"/>
+          <w:color w:val="000000"/>
           <w:spacing w:val="0"/>
           <w:w w:val="100"/>
           <w:position w:val="0"/>
@@ -612,18 +710,20 @@
     </w:p>
     <w:p>
       <w:pPr>
-        <w:pStyle w:val="Style2"/>
+        <w:pStyle w:val="Style3"/>
         <w:keepNext w:val="0"/>
         <w:keepLines w:val="0"/>
         <w:widowControl w:val="0"/>
         <w:shd w:val="clear" w:color="auto" w:fill="auto"/>
         <w:bidi w:val="0"/>
-        <w:spacing w:before="0" w:after="0" w:line="218" w:lineRule="auto"/>
-        <w:ind w:left="0" w:right="0"/>
-        <w:jc w:val="both"/>
+        <w:spacing w:line="218" w:lineRule="auto"/>
+        <w:ind w:left="0" w:firstLine="360"/>
+        <w:jc w:val="left"/>
       </w:pPr>
       <w:r>
         <w:rPr>
+          <w:rFonts w:ascii="Times New Roman" w:eastAsia="Times New Roman" w:hAnsi="Times New Roman" w:cs="Times New Roman"/>
+          <w:color w:val="000000"/>
           <w:spacing w:val="0"/>
           <w:w w:val="100"/>
           <w:position w:val="0"/>
@@ -640,6 +740,8 @@
       </w:r>
       <w:r>
         <w:rPr>
+          <w:rFonts w:ascii="Times New Roman" w:eastAsia="Times New Roman" w:hAnsi="Times New Roman" w:cs="Times New Roman"/>
+          <w:color w:val="000000"/>
           <w:spacing w:val="0"/>
           <w:w w:val="100"/>
           <w:position w:val="0"/>
@@ -650,6 +752,8 @@
       </w:r>
       <w:r>
         <w:rPr>
+          <w:rFonts w:ascii="Times New Roman" w:eastAsia="Times New Roman" w:hAnsi="Times New Roman" w:cs="Times New Roman"/>
+          <w:color w:val="000000"/>
           <w:spacing w:val="0"/>
           <w:w w:val="100"/>
           <w:position w:val="0"/>
@@ -669,18 +773,20 @@
     </w:p>
     <w:p>
       <w:pPr>
-        <w:pStyle w:val="Style2"/>
+        <w:pStyle w:val="Style3"/>
         <w:keepNext w:val="0"/>
         <w:keepLines w:val="0"/>
         <w:widowControl w:val="0"/>
         <w:shd w:val="clear" w:color="auto" w:fill="auto"/>
         <w:bidi w:val="0"/>
-        <w:spacing w:before="0" w:after="0" w:line="218" w:lineRule="auto"/>
-        <w:ind w:left="0" w:right="0"/>
-        <w:jc w:val="both"/>
+        <w:spacing w:line="218" w:lineRule="auto"/>
+        <w:ind w:left="0" w:firstLine="360"/>
+        <w:jc w:val="left"/>
       </w:pPr>
       <w:r>
         <w:rPr>
+          <w:rFonts w:ascii="Times New Roman" w:eastAsia="Times New Roman" w:hAnsi="Times New Roman" w:cs="Times New Roman"/>
+          <w:color w:val="000000"/>
           <w:spacing w:val="0"/>
           <w:w w:val="100"/>
           <w:position w:val="0"/>
@@ -691,6 +797,8 @@
       </w:r>
       <w:r>
         <w:rPr>
+          <w:rFonts w:ascii="Times New Roman" w:eastAsia="Times New Roman" w:hAnsi="Times New Roman" w:cs="Times New Roman"/>
+          <w:color w:val="000000"/>
           <w:spacing w:val="0"/>
           <w:w w:val="100"/>
           <w:position w:val="0"/>
@@ -701,6 +809,8 @@
       </w:r>
       <w:r>
         <w:rPr>
+          <w:rFonts w:ascii="Times New Roman" w:eastAsia="Times New Roman" w:hAnsi="Times New Roman" w:cs="Times New Roman"/>
+          <w:color w:val="000000"/>
           <w:spacing w:val="0"/>
           <w:w w:val="100"/>
           <w:position w:val="0"/>
@@ -712,18 +822,20 @@
     </w:p>
     <w:p>
       <w:pPr>
-        <w:pStyle w:val="Style2"/>
+        <w:pStyle w:val="Style3"/>
         <w:keepNext w:val="0"/>
         <w:keepLines w:val="0"/>
         <w:widowControl w:val="0"/>
         <w:shd w:val="clear" w:color="auto" w:fill="auto"/>
         <w:bidi w:val="0"/>
-        <w:spacing w:before="0" w:after="0" w:line="218" w:lineRule="auto"/>
-        <w:ind w:left="0" w:right="0"/>
-        <w:jc w:val="both"/>
+        <w:spacing w:line="218" w:lineRule="auto"/>
+        <w:ind w:left="0" w:firstLine="360"/>
+        <w:jc w:val="left"/>
       </w:pPr>
       <w:r>
         <w:rPr>
+          <w:rFonts w:ascii="Times New Roman" w:eastAsia="Times New Roman" w:hAnsi="Times New Roman" w:cs="Times New Roman"/>
+          <w:color w:val="000000"/>
           <w:spacing w:val="0"/>
           <w:w w:val="100"/>
           <w:position w:val="0"/>
@@ -738,6 +850,8 @@
       </w:r>
       <w:r>
         <w:rPr>
+          <w:rFonts w:ascii="Times New Roman" w:eastAsia="Times New Roman" w:hAnsi="Times New Roman" w:cs="Times New Roman"/>
+          <w:color w:val="000000"/>
           <w:spacing w:val="0"/>
           <w:w w:val="100"/>
           <w:position w:val="0"/>
@@ -748,6 +862,8 @@
       </w:r>
       <w:r>
         <w:rPr>
+          <w:rFonts w:ascii="Times New Roman" w:eastAsia="Times New Roman" w:hAnsi="Times New Roman" w:cs="Times New Roman"/>
+          <w:color w:val="000000"/>
           <w:spacing w:val="0"/>
           <w:w w:val="100"/>
           <w:position w:val="0"/>
@@ -761,18 +877,20 @@
     </w:p>
     <w:p>
       <w:pPr>
-        <w:pStyle w:val="Style2"/>
+        <w:pStyle w:val="Style3"/>
         <w:keepNext w:val="0"/>
         <w:keepLines w:val="0"/>
         <w:widowControl w:val="0"/>
         <w:shd w:val="clear" w:color="auto" w:fill="auto"/>
         <w:bidi w:val="0"/>
-        <w:spacing w:before="0" w:after="0" w:line="218" w:lineRule="auto"/>
-        <w:ind w:left="0" w:right="0"/>
-        <w:jc w:val="both"/>
+        <w:spacing w:line="218" w:lineRule="auto"/>
+        <w:ind w:left="0" w:firstLine="360"/>
+        <w:jc w:val="left"/>
       </w:pPr>
       <w:r>
         <w:rPr>
+          <w:rFonts w:ascii="Times New Roman" w:eastAsia="Times New Roman" w:hAnsi="Times New Roman" w:cs="Times New Roman"/>
+          <w:color w:val="000000"/>
           <w:spacing w:val="0"/>
           <w:w w:val="100"/>
           <w:position w:val="0"/>
@@ -786,18 +904,20 @@
     </w:p>
     <w:p>
       <w:pPr>
-        <w:pStyle w:val="Style2"/>
+        <w:pStyle w:val="Style3"/>
         <w:keepNext w:val="0"/>
         <w:keepLines w:val="0"/>
         <w:widowControl w:val="0"/>
         <w:shd w:val="clear" w:color="auto" w:fill="auto"/>
         <w:bidi w:val="0"/>
-        <w:spacing w:before="0" w:after="0" w:line="218" w:lineRule="auto"/>
-        <w:ind w:left="0" w:right="0"/>
-        <w:jc w:val="both"/>
+        <w:spacing w:line="218" w:lineRule="auto"/>
+        <w:ind w:left="0" w:firstLine="360"/>
+        <w:jc w:val="left"/>
       </w:pPr>
       <w:r>
         <w:rPr>
+          <w:rFonts w:ascii="Times New Roman" w:eastAsia="Times New Roman" w:hAnsi="Times New Roman" w:cs="Times New Roman"/>
+          <w:color w:val="000000"/>
           <w:spacing w:val="0"/>
           <w:w w:val="100"/>
           <w:position w:val="0"/>
@@ -808,6 +928,8 @@
       </w:r>
       <w:r>
         <w:rPr>
+          <w:rFonts w:ascii="Times New Roman" w:eastAsia="Times New Roman" w:hAnsi="Times New Roman" w:cs="Times New Roman"/>
+          <w:color w:val="000000"/>
           <w:spacing w:val="0"/>
           <w:w w:val="100"/>
           <w:position w:val="0"/>
@@ -818,6 +940,8 @@
       </w:r>
       <w:r>
         <w:rPr>
+          <w:rFonts w:ascii="Times New Roman" w:eastAsia="Times New Roman" w:hAnsi="Times New Roman" w:cs="Times New Roman"/>
+          <w:color w:val="000000"/>
           <w:spacing w:val="0"/>
           <w:w w:val="100"/>
           <w:position w:val="0"/>
@@ -838,9 +962,8 @@
         <w:numRestart w:val="continuous"/>
       </w:footnotePr>
       <w:pgSz w:w="12240" w:h="15840"/>
-      <w:pgMar w:top="1532" w:left="1717" w:right="1834" w:bottom="1313" w:header="1104" w:footer="885" w:gutter="0"/>
-      <w:pgNumType w:start="50"/>
-      <w:cols w:num="2" w:space="100"/>
+      <w:pgMar w:top="1532" w:left="1717" w:right="1707" w:bottom="1313" w:header="0" w:footer="3" w:gutter="0"/>
+      <w:cols w:space="720"/>
       <w:noEndnote/>
       <w:rtlGutter w:val="0"/>
       <w:docGrid w:linePitch="360"/>
@@ -874,7 +997,7 @@
   <w:docDefaults>
     <w:rPrDefault>
       <w:rPr>
-        <w:rFonts w:ascii="Arial Unicode MS" w:eastAsia="Arial Unicode MS" w:hAnsi="Arial Unicode MS" w:cs="Arial Unicode MS"/>
+        <w:rFonts w:ascii="Times New Roman" w:eastAsia="Times New Roman" w:hAnsi="Times New Roman" w:cs="Times New Roman"/>
         <w:sz w:val="24"/>
         <w:szCs w:val="24"/>
         <w:lang w:val="en-US" w:eastAsia="en-US" w:bidi="en-US"/>
@@ -906,7 +1029,7 @@
       <w:jc w:val="left"/>
     </w:pPr>
     <w:rPr>
-      <w:rFonts w:ascii="Arial Unicode MS" w:eastAsia="Arial Unicode MS" w:hAnsi="Arial Unicode MS" w:cs="Arial Unicode MS"/>
+      <w:rFonts w:ascii="Times New Roman" w:eastAsia="Times New Roman" w:hAnsi="Times New Roman" w:cs="Times New Roman"/>
       <w:color w:val="000000"/>
       <w:spacing w:val="0"/>
       <w:w w:val="100"/>
@@ -920,7 +1043,7 @@
   <w:style w:type="character" w:default="1" w:styleId="DefaultParagraphFont">
     <w:name w:val="Default Paragraph Font"/>
     <w:rPr>
-      <w:rFonts w:ascii="Arial Unicode MS" w:eastAsia="Arial Unicode MS" w:hAnsi="Arial Unicode MS" w:cs="Arial Unicode MS"/>
+      <w:rFonts w:ascii="Times New Roman" w:eastAsia="Times New Roman" w:hAnsi="Times New Roman" w:cs="Times New Roman"/>
       <w:color w:val="000000"/>
       <w:spacing w:val="0"/>
       <w:w w:val="100"/>
@@ -931,28 +1054,34 @@
       <w:lang w:val="en-US" w:eastAsia="en-US" w:bidi="en-US"/>
     </w:rPr>
   </w:style>
-  <w:style w:type="character" w:customStyle="1" w:styleId="CharStyle3">
+  <w:style w:type="character" w:styleId="Hyperlink">
+    <w:name w:val="Hyperlink"/>
+    <w:basedOn w:val="DefaultParagraphFont"/>
+    <w:rPr>
+      <w:color w:val="0066CC"/>
+      <w:u w:val="single"/>
+    </w:rPr>
+  </w:style>
+  <w:style w:type="character" w:customStyle="1" w:styleId="CharStyle4">
     <w:name w:val="Body text_"/>
     <w:basedOn w:val="DefaultParagraphFont"/>
-    <w:link w:val="Style2"/>
+    <w:link w:val="Style3"/>
     <w:rPr>
-      <w:rFonts w:ascii="Times New Roman" w:eastAsia="Times New Roman" w:hAnsi="Times New Roman" w:cs="Times New Roman"/>
       <w:b w:val="0"/>
       <w:bCs w:val="0"/>
       <w:i w:val="0"/>
       <w:iCs w:val="0"/>
       <w:smallCaps w:val="0"/>
       <w:strike w:val="0"/>
-      <w:color w:val="605140"/>
       <w:sz w:val="17"/>
       <w:szCs w:val="17"/>
       <w:u w:val="none"/>
     </w:rPr>
   </w:style>
-  <w:style w:type="paragraph" w:styleId="Style2">
+  <w:style w:type="paragraph" w:styleId="Style3">
     <w:name w:val="Body text"/>
     <w:basedOn w:val="Normal"/>
-    <w:link w:val="CharStyle3"/>
+    <w:link w:val="CharStyle4"/>
     <w:qFormat/>
     <w:pPr>
       <w:widowControl w:val="0"/>
@@ -960,14 +1089,12 @@
       <w:ind w:firstLine="220"/>
     </w:pPr>
     <w:rPr>
-      <w:rFonts w:ascii="Times New Roman" w:eastAsia="Times New Roman" w:hAnsi="Times New Roman" w:cs="Times New Roman"/>
       <w:b w:val="0"/>
       <w:bCs w:val="0"/>
       <w:i w:val="0"/>
       <w:iCs w:val="0"/>
       <w:smallCaps w:val="0"/>
       <w:strike w:val="0"/>
-      <w:color w:val="605140"/>
       <w:sz w:val="17"/>
       <w:szCs w:val="17"/>
       <w:u w:val="none"/>
